--- a/2.1P, 2.2P/2.2P.docx
+++ b/2.1P, 2.2P/2.2P.docx
@@ -5346,25 +5346,7 @@
           <w:sz w:val="20"/>
           <w:szCs w:val="20"/>
         </w:rPr>
-        <w:t xml:space="preserve">After some discussion we expanded the background and </w:t>
-      </w:r>
-      <w:r>
-        <w:rPr>
-          <w:bCs/>
-          <w:iCs/>
-          <w:sz w:val="20"/>
-          <w:szCs w:val="20"/>
-        </w:rPr>
-        <w:t>scope and</w:t>
-      </w:r>
-      <w:r>
-        <w:rPr>
-          <w:bCs/>
-          <w:iCs/>
-          <w:sz w:val="20"/>
-          <w:szCs w:val="20"/>
-        </w:rPr>
-        <w:t xml:space="preserve"> altered the plan to include online record keeping using a </w:t>
+        <w:t xml:space="preserve">After some discussion we expanded the background and scope and altered the plan to include online record keeping using a </w:t>
       </w:r>
       <w:proofErr w:type="spellStart"/>
       <w:r>
@@ -5384,25 +5366,7 @@
           <w:sz w:val="20"/>
           <w:szCs w:val="20"/>
         </w:rPr>
-        <w:t xml:space="preserve"> database. We also shifted all the Sprint #3 backlog items into Sprint </w:t>
-      </w:r>
-      <w:r>
-        <w:rPr>
-          <w:bCs/>
-          <w:iCs/>
-          <w:sz w:val="20"/>
-          <w:szCs w:val="20"/>
-        </w:rPr>
-        <w:t>#2 and</w:t>
-      </w:r>
-      <w:r>
-        <w:rPr>
-          <w:bCs/>
-          <w:iCs/>
-          <w:sz w:val="20"/>
-          <w:szCs w:val="20"/>
-        </w:rPr>
-        <w:t xml:space="preserve"> redistributed them.  I would have preferred keeping the project on local machines since I have little experience with databases, but I trust the team and think this could be a good opportunity to learn these skills.</w:t>
+        <w:t xml:space="preserve"> database. We also shifted all the Sprint #3 backlog items into Sprint #2 and redistributed them.  I would have preferred keeping the project on local machines since I have little experience with databases, but I trust the team and think this could be a good opportunity to learn these skills.</w:t>
       </w:r>
     </w:p>
     <w:p>
@@ -5431,6 +5395,25 @@
           <w:caps/>
         </w:rPr>
         <w:t>102259710   | Tien Phu Ngo</w:t>
+      </w:r>
+    </w:p>
+    <w:p>
+      <w:pPr>
+        <w:pStyle w:val="NoSpacing"/>
+        <w:rPr>
+          <w:b/>
+          <w:bCs/>
+          <w:caps/>
+        </w:rPr>
+      </w:pPr>
+      <w:r>
+        <w:rPr>
+          <w:bCs/>
+          <w:iCs/>
+          <w:sz w:val="20"/>
+          <w:szCs w:val="20"/>
+        </w:rPr>
+        <w:t>After the team meeting, the team has agreed on pretty much everything. We went through each team member's scope and worked out the optimal solution, some of my grey area ideas turned out not to be in the scope at all. Although I proposed a 3-print project, we finally agreed on 2. Product backlog list is pretty manageable to me as I have done similar projects of this kind in the past.</w:t>
       </w:r>
     </w:p>
     <w:p>
